--- a/rus/docx/58.content.docx
+++ b/rus/docx/58.content.docx
@@ -4,39 +4,88 @@
   <w:body>
     <w:p/>
     <w:p>
-      <w:r/>
+      <w:pPr/>
+      <w:r>
+        <w:rPr>
+          <w:lang w:val="ru_RU" w:bidi="ru_RU"/>
+        </w:rPr>
+      </w:r>
     </w:p>
     <w:p>
       <w:pPr>
         <w:pStyle w:val="Heading2"/>
       </w:pPr>
       <w:r>
-        <w:t>License Information</w:t>
-      </w:r>
-      <w:r/>
+        <w:rPr>
+          <w:lang w:val="ru_RU" w:bidi="ru_RU"/>
+        </w:rPr>
+        <w:t>Resource: Заметки к учебнику - Вступления к книгам (Тиндейл)</w:t>
+      </w:r>
+      <w:r>
+        <w:rPr>
+          <w:lang w:val="ru_RU" w:bidi="ru_RU"/>
+        </w:rPr>
+      </w:r>
     </w:p>
     <w:p>
-      <w:r/>
+      <w:pPr>
+        <w:pStyle w:val="Heading2"/>
+      </w:pPr>
+      <w:r>
+        <w:rPr>
+          <w:lang w:val="ru_RU" w:bidi="ru_RU"/>
+        </w:rPr>
+        <w:t>License Information</w:t>
+      </w:r>
+      <w:r>
+        <w:rPr>
+          <w:lang w:val="ru_RU" w:bidi="ru_RU"/>
+        </w:rPr>
+      </w:r>
+    </w:p>
+    <w:p>
+      <w:pPr/>
+      <w:r>
+        <w:rPr>
+          <w:lang w:val="ru_RU" w:bidi="ru_RU"/>
+        </w:rPr>
+      </w:r>
       <w:r>
         <w:rPr>
           <w:b/>
-        </w:rPr>
-        <w:t>Study Notes - Book Intros (Tyndale)</w:t>
-      </w:r>
-      <w:r>
+          <w:lang w:val="ru_RU" w:bidi="ru_RU"/>
+        </w:rPr>
+        <w:t>Заметки к учебнику - Вступления к книгам (Тиндейл)</w:t>
+      </w:r>
+      <w:r>
+        <w:rPr>
+          <w:lang w:val="ru_RU" w:bidi="ru_RU"/>
+        </w:rPr>
         <w:t xml:space="preserve"> (Russian) is based on</w:t>
       </w:r>
       <w:r>
+        <w:rPr>
+          <w:lang w:val="ru_RU" w:bidi="ru_RU"/>
+        </w:rPr>
         <w:t xml:space="preserve">: </w:t>
       </w:r>
       <w:r>
+        <w:rPr>
+          <w:lang w:val="ru_RU" w:bidi="ru_RU"/>
+        </w:rPr>
         <w:t>Tyndale Open Study Notes</w:t>
       </w:r>
       <w:r>
+        <w:rPr>
+          <w:lang w:val="ru_RU" w:bidi="ru_RU"/>
+        </w:rPr>
         <w:t xml:space="preserve">, </w:t>
       </w:r>
       <w:hyperlink r:id="rId13">
         <w:r>
+          <w:rPr>
+            <w:lang w:val="ru_RU" w:bidi="ru_RU"/>
+          </w:rPr>
           <w:rPr>
             <w:color w:val="0000EE"/>
             <w:u w:val="single"/>
@@ -45,10 +94,16 @@
         </w:r>
       </w:hyperlink>
       <w:r>
+        <w:rPr>
+          <w:lang w:val="ru_RU" w:bidi="ru_RU"/>
+        </w:rPr>
         <w:t xml:space="preserve">, 2019, which is licensed under a </w:t>
       </w:r>
       <w:hyperlink r:id="rId14">
         <w:r>
+          <w:rPr>
+            <w:lang w:val="ru_RU" w:bidi="ru_RU"/>
+          </w:rPr>
           <w:rPr>
             <w:color w:val="0000EE"/>
             <w:u w:val="single"/>
@@ -57,24 +112,50 @@
         </w:r>
       </w:hyperlink>
       <w:r>
+        <w:rPr>
+          <w:lang w:val="ru_RU" w:bidi="ru_RU"/>
+        </w:rPr>
         <w:t>.</w:t>
       </w:r>
-      <w:r/>
+      <w:r>
+        <w:rPr>
+          <w:lang w:val="ru_RU" w:bidi="ru_RU"/>
+        </w:rPr>
+      </w:r>
     </w:p>
     <w:p>
-      <w:r/>
-      <w:r>
+      <w:pPr/>
+      <w:r>
+        <w:rPr>
+          <w:lang w:val="ru_RU" w:bidi="ru_RU"/>
+        </w:rPr>
+      </w:r>
+      <w:r>
+        <w:rPr>
+          <w:lang w:val="ru_RU" w:bidi="ru_RU"/>
+        </w:rPr>
         <w:t>This PDF version is provided under the same license.</w:t>
       </w:r>
-      <w:r/>
-      <w:r/>
+      <w:r>
+        <w:rPr>
+          <w:lang w:val="ru_RU" w:bidi="ru_RU"/>
+        </w:rPr>
+      </w:r>
+      <w:r>
+        <w:rPr>
+          <w:lang w:val="ru_RU" w:bidi="ru_RU"/>
+        </w:rPr>
+      </w:r>
     </w:p>
     <w:p>
       <w:pPr>
         <w:pStyle w:val="Heading1"/>
       </w:pPr>
       <w:r>
-        <w:t>Study Notes - Book Intros (Tyndale)</w:t>
+        <w:rPr>
+          <w:lang w:val="ru_RU" w:bidi="ru_RU"/>
+        </w:rPr>
+        <w:t>Заметки к учебнику - Вступления к книгам (Тиндейл)</w:t>
       </w:r>
     </w:p>
     <w:p>
@@ -96,44 +177,169 @@
       </w:pPr>
     </w:p>
     <w:p>
-      <w:r/>
+      <w:pPr/>
+      <w:r>
+        <w:rPr>
+          <w:lang w:val="ru_RU" w:bidi="ru_RU"/>
+        </w:rPr>
+      </w:r>
     </w:p>
     <w:p>
       <w:pPr>
         <w:pStyle w:val="Heading2"/>
       </w:pPr>
       <w:r>
-        <w:t>Послание к Евреям</w:t>
-      </w:r>
-      <w:r/>
+        <w:rPr>
+          <w:lang w:val="ru_RU" w:bidi="ru_RU"/>
+        </w:rPr>
+        <w:t>HEB</w:t>
+      </w:r>
+      <w:r>
+        <w:rPr>
+          <w:lang w:val="ru_RU" w:bidi="ru_RU"/>
+        </w:rPr>
+      </w:r>
     </w:p>
     <w:p>
-      <w:r/>
-      <w:r>
-        <w:t>Встречали ли вы когда-нибудь человека, который отвернулся от Христа и церкви и просто ушёл? Возможно, вы сами изо всех сил старались сохранить свою приверженность христианству перед лицом разочарования, духовного смятения, потери цели в жизни или гонений. Книга Послание к Евреям указывает нам на Христа. Она даёт свет, который помогает христианам ясно увидеть Иисуса и устоять в борьбе.</w:t>
+      <w:pPr/>
+      <w:r>
+        <w:rPr>
+          <w:lang w:val="ru_RU" w:bidi="ru_RU"/>
+        </w:rPr>
+      </w:r>
+      <w:r>
+        <w:rPr>
+          <w:i/>
+          <w:lang w:val="ru_RU" w:bidi="ru_RU"/>
+        </w:rPr>
+        <w:t>Послание к Евреям</w:t>
+      </w:r>
+      <w:r>
+        <w:rPr>
+          <w:lang w:val="ru_RU" w:bidi="ru_RU"/>
+        </w:rPr>
       </w:r>
     </w:p>
     <w:p>
-      <w:pPr>
-        <w:pStyle w:val="Heading1"/>
-      </w:pPr>
-      <w:r>
-        <w:t>Исторический контекст</w:t>
+      <w:pPr/>
+      <w:r>
+        <w:rPr>
+          <w:lang w:val="ru_RU" w:bidi="ru_RU"/>
+        </w:rPr>
+      </w:r>
+      <w:r>
+        <w:rPr>
+          <w:lang w:val="ru_RU" w:bidi="ru_RU"/>
+        </w:rPr>
+        <w:t xml:space="preserve"> </w:t>
+      </w:r>
+      <w:r>
+        <w:rPr>
+          <w:lang w:val="ru_RU" w:bidi="ru_RU"/>
+        </w:rPr>
+      </w:r>
+      <w:r>
+        <w:rPr>
+          <w:lang w:val="ru_RU" w:bidi="ru_RU"/>
+        </w:rPr>
       </w:r>
     </w:p>
     <w:p>
-      <w:r/>
-      <w:r>
-        <w:t>По мере того как христианство распространялось по всему Средиземноморью, первые последователи Иисуса Христа столкнулись с серьёзными проблемами. Греко-римское общество не понимало как евреев, так и христиан, и не доверяло им, считая их «атеистами», потому что они не верили в греческих или римских богов. Противостояние христианству возникло также и в традиционном иудаизме. Многие евреи отвергли Иисуса как Мессию. Те, кто обратился к вере во Христа — евреи или язычники — часто платили за это высокую цену, теряя работу, семью, дружбу и другие социальные связи. Преследования христиан были обычным явлением.</w:t>
-      </w:r>
+      <w:pPr>
+        <w:sectPr>
+          <w:footnotePr>
+            <w:numRestart w:val="eachSect"/>
+          </w:footnotePr>
+          <w:type w:val="continuous"/>
+          <w:pgSz w:w="12240" w:h="15840" w:code="1"/>
+          <w:pgMar w:top="1440" w:right="1440" w:bottom="1440" w:left="1440" w:header="504" w:footer="504" w:gutter="0"/>
+          <w:cols w:space="708"/>
+          <w:titlePg/>
+          <w:docGrid w:linePitch="360"/>
+        </w:sectPr>
+      </w:pPr>
     </w:p>
     <w:p>
-      <w:r/>
-      <w:r>
+      <w:pPr/>
+      <w:r>
+        <w:rPr>
+          <w:lang w:val="ru_RU" w:bidi="ru_RU"/>
+        </w:rPr>
+      </w:r>
+    </w:p>
+    <w:p>
+      <w:pPr>
+        <w:pStyle w:val="Heading2"/>
+      </w:pPr>
+      <w:r>
+        <w:rPr>
+          <w:lang w:val="ru_RU" w:bidi="ru_RU"/>
+        </w:rPr>
+        <w:t>Послание к Евреям</w:t>
+      </w:r>
+      <w:r>
+        <w:rPr>
+          <w:lang w:val="ru_RU" w:bidi="ru_RU"/>
+        </w:rPr>
+      </w:r>
+    </w:p>
+    <w:p>
+      <w:pPr/>
+      <w:r>
+        <w:rPr>
+          <w:lang w:val="ru_RU" w:bidi="ru_RU"/>
+        </w:rPr>
+      </w:r>
+      <w:r>
+        <w:rPr>
+          <w:lang w:val="ru_RU" w:bidi="ru_RU"/>
+        </w:rPr>
+        <w:t>Встречали ли вы когда-нибудь человека, который отвернулся от Христа и церкви и просто ушёл? Возможно, вы сами изо всех сил старались сохранить свою приверженность христианству перед лицом разочарования, духовного смятения, потери цели в жизни или гонений. Книга Послание к Евреям указывает нам на Христа. Она даёт свет, который помогает христианам ясно увидеть Иисуса и устоять в борьбе.</w:t>
+      </w:r>
+    </w:p>
+    <w:p>
+      <w:pPr>
+        <w:pStyle w:val="Heading2"/>
+      </w:pPr>
+      <w:r>
+        <w:rPr>
+          <w:lang w:val="ru_RU" w:bidi="ru_RU"/>
+        </w:rPr>
+        <w:t>Исторический контекст</w:t>
+      </w:r>
+    </w:p>
+    <w:p>
+      <w:pPr/>
+      <w:r>
+        <w:rPr>
+          <w:lang w:val="ru_RU" w:bidi="ru_RU"/>
+        </w:rPr>
+      </w:r>
+      <w:r>
+        <w:rPr>
+          <w:lang w:val="ru_RU" w:bidi="ru_RU"/>
+        </w:rPr>
+        <w:t>По мере того как христианство распространялось по всему Средиземноморью, первые последователи Иисуса Христа столкнулись с серьёзными проблемами. Греко-римское общество не понимало как евреев, так и христиан, и не доверяло им, считая их «атеистами», потому что они не верили в греческих или римских богов. Противостояние христианству возникло также и в традиционном иудаизме. Многие евреи отвергли Иисуса как Мессию. Те, кто обратился к вере во Христа — евреи или язычники — часто платили за это высокую цену, теряя работу, семью, дружбу и другие социальные связи. Преследования христиан были обычным явлением.</w:t>
+      </w:r>
+    </w:p>
+    <w:p>
+      <w:pPr/>
+      <w:r>
+        <w:rPr>
+          <w:lang w:val="ru_RU" w:bidi="ru_RU"/>
+        </w:rPr>
+      </w:r>
+      <w:r>
+        <w:rPr>
+          <w:lang w:val="ru_RU" w:bidi="ru_RU"/>
+        </w:rPr>
         <w:t>Верующие, которым было адресовано Послание к Евреям, вероятно, принадлежали к группе домашних церквей в Риме в начале 60-х гг. Христианская община в Риме была основана, скорее всего, в 30-х годах I в., когда люди, присутствовавшие в Иерусалиме на празднике Пятидесятницы (</w:t>
       </w:r>
       <w:hyperlink r:id="rId15">
         <w:r>
+          <w:rPr>
+            <w:lang w:val="ru_RU" w:bidi="ru_RU"/>
+          </w:rPr>
           <w:rPr>
             <w:color w:val="0000EE"/>
             <w:u w:val="single"/>
@@ -142,10 +348,16 @@
         </w:r>
       </w:hyperlink>
       <w:r>
+        <w:rPr>
+          <w:lang w:val="ru_RU" w:bidi="ru_RU"/>
+        </w:rPr>
         <w:t>), вернулись домой. Римские верующие проявили мужество и стойкость (</w:t>
       </w:r>
       <w:hyperlink r:id="rId16">
         <w:r>
+          <w:rPr>
+            <w:lang w:val="ru_RU" w:bidi="ru_RU"/>
+          </w:rPr>
           <w:rPr>
             <w:color w:val="0000EE"/>
             <w:u w:val="single"/>
@@ -154,10 +366,16 @@
         </w:r>
       </w:hyperlink>
       <w:r>
+        <w:rPr>
+          <w:lang w:val="ru_RU" w:bidi="ru_RU"/>
+        </w:rPr>
         <w:t>), но к тому времени, когда было написано Послание к Евреям, духовный пыл некоторых остыл (</w:t>
       </w:r>
       <w:hyperlink r:id="rId17">
         <w:r>
+          <w:rPr>
+            <w:lang w:val="ru_RU" w:bidi="ru_RU"/>
+          </w:rPr>
           <w:rPr>
             <w:color w:val="0000EE"/>
             <w:u w:val="single"/>
@@ -166,10 +384,16 @@
         </w:r>
       </w:hyperlink>
       <w:r>
+        <w:rPr>
+          <w:lang w:val="ru_RU" w:bidi="ru_RU"/>
+        </w:rPr>
         <w:t>), а их богословские взгляды исказились (</w:t>
       </w:r>
       <w:hyperlink r:id="rId18">
         <w:r>
+          <w:rPr>
+            <w:lang w:val="ru_RU" w:bidi="ru_RU"/>
+          </w:rPr>
           <w:rPr>
             <w:color w:val="0000EE"/>
             <w:u w:val="single"/>
@@ -178,10 +402,16 @@
         </w:r>
       </w:hyperlink>
       <w:r>
+        <w:rPr>
+          <w:lang w:val="ru_RU" w:bidi="ru_RU"/>
+        </w:rPr>
         <w:t>). Некоторые из них даже оставили Христа и покинули церковь (</w:t>
       </w:r>
       <w:hyperlink r:id="rId19">
         <w:r>
+          <w:rPr>
+            <w:lang w:val="ru_RU" w:bidi="ru_RU"/>
+          </w:rPr>
           <w:rPr>
             <w:color w:val="0000EE"/>
             <w:u w:val="single"/>
@@ -190,48 +420,81 @@
         </w:r>
       </w:hyperlink>
       <w:r>
+        <w:rPr>
+          <w:lang w:val="ru_RU" w:bidi="ru_RU"/>
+        </w:rPr>
         <w:t>).</w:t>
       </w:r>
     </w:p>
     <w:p>
       <w:pPr>
-        <w:pStyle w:val="Heading1"/>
-      </w:pPr>
-      <w:r>
+        <w:pStyle w:val="Heading2"/>
+      </w:pPr>
+      <w:r>
+        <w:rPr>
+          <w:lang w:val="ru_RU" w:bidi="ru_RU"/>
+        </w:rPr>
         <w:t>Краткое содержание</w:t>
       </w:r>
     </w:p>
     <w:p>
-      <w:r/>
-      <w:r>
+      <w:pPr/>
+      <w:r>
+        <w:rPr>
+          <w:lang w:val="ru_RU" w:bidi="ru_RU"/>
+        </w:rPr>
+      </w:r>
+      <w:r>
+        <w:rPr>
+          <w:lang w:val="ru_RU" w:bidi="ru_RU"/>
+        </w:rPr>
         <w:t xml:space="preserve">Послание к Евреям — это живой, хорошо продуманный пастырский ответ на нужды людей, которые находятся в трудном положении. В стиле проповеди первого века автор чередует </w:t>
       </w:r>
       <w:r>
         <w:rPr>
           <w:i/>
+          <w:lang w:val="ru_RU" w:bidi="ru_RU"/>
         </w:rPr>
         <w:t>экспозицию</w:t>
       </w:r>
       <w:r>
+        <w:rPr>
+          <w:lang w:val="ru_RU" w:bidi="ru_RU"/>
+        </w:rPr>
         <w:t xml:space="preserve"> (изложение, предварительный рассказ — прим. пер.), рассказывающую о личности и делах Христа, и </w:t>
       </w:r>
       <w:r>
         <w:rPr>
           <w:i/>
+          <w:lang w:val="ru_RU" w:bidi="ru_RU"/>
         </w:rPr>
         <w:t>увещание</w:t>
       </w:r>
       <w:r>
+        <w:rPr>
+          <w:lang w:val="ru_RU" w:bidi="ru_RU"/>
+        </w:rPr>
         <w:t>, призывая слушателей к послушанию и терпению. Посредством подробного рассуждения о Божьем Сыне, а также предупреждая, задавая сложные вопросы, приводя примеры и напоминая о Божьей верности, автор призывает своих читателей упорно следовать за Христом.</w:t>
       </w:r>
     </w:p>
     <w:p>
-      <w:r/>
-      <w:r>
+      <w:pPr/>
+      <w:r>
+        <w:rPr>
+          <w:lang w:val="ru_RU" w:bidi="ru_RU"/>
+        </w:rPr>
+      </w:r>
+      <w:r>
+        <w:rPr>
+          <w:lang w:val="ru_RU" w:bidi="ru_RU"/>
+        </w:rPr>
         <w:t>После введения ко всей проповеди (</w:t>
       </w:r>
       <w:hyperlink r:id="rId20">
         <w:r>
+          <w:rPr>
+            <w:lang w:val="ru_RU" w:bidi="ru_RU"/>
+          </w:rPr>
           <w:rPr>
             <w:color w:val="0000EE"/>
             <w:u w:val="single"/>
@@ -240,10 +503,16 @@
         </w:r>
       </w:hyperlink>
       <w:r>
+        <w:rPr>
+          <w:lang w:val="ru_RU" w:bidi="ru_RU"/>
+        </w:rPr>
         <w:t>) экспозиция описывает превосходство Христа в двух больших блоках. Первый блок (</w:t>
       </w:r>
       <w:hyperlink r:id="rId21">
         <w:r>
+          <w:rPr>
+            <w:lang w:val="ru_RU" w:bidi="ru_RU"/>
+          </w:rPr>
           <w:rPr>
             <w:color w:val="0000EE"/>
             <w:u w:val="single"/>
@@ -252,10 +521,16 @@
         </w:r>
       </w:hyperlink>
       <w:r>
+        <w:rPr>
+          <w:lang w:val="ru_RU" w:bidi="ru_RU"/>
+        </w:rPr>
         <w:t>) объясняет превосходство Сына над ангелами. Ангелы — это слуги (</w:t>
       </w:r>
       <w:hyperlink r:id="rId22">
         <w:r>
+          <w:rPr>
+            <w:lang w:val="ru_RU" w:bidi="ru_RU"/>
+          </w:rPr>
           <w:rPr>
             <w:color w:val="0000EE"/>
             <w:u w:val="single"/>
@@ -264,10 +539,16 @@
         </w:r>
       </w:hyperlink>
       <w:r>
+        <w:rPr>
+          <w:lang w:val="ru_RU" w:bidi="ru_RU"/>
+        </w:rPr>
         <w:t xml:space="preserve">, </w:t>
       </w:r>
       <w:hyperlink r:id="rId23">
         <w:r>
+          <w:rPr>
+            <w:lang w:val="ru_RU" w:bidi="ru_RU"/>
+          </w:rPr>
           <w:rPr>
             <w:color w:val="0000EE"/>
             <w:u w:val="single"/>
@@ -276,10 +557,16 @@
         </w:r>
       </w:hyperlink>
       <w:r>
+        <w:rPr>
+          <w:lang w:val="ru_RU" w:bidi="ru_RU"/>
+        </w:rPr>
         <w:t>), но превознесённый Сын (</w:t>
       </w:r>
       <w:hyperlink r:id="rId24">
         <w:r>
+          <w:rPr>
+            <w:lang w:val="ru_RU" w:bidi="ru_RU"/>
+          </w:rPr>
           <w:rPr>
             <w:color w:val="0000EE"/>
             <w:u w:val="single"/>
@@ -288,10 +575,16 @@
         </w:r>
       </w:hyperlink>
       <w:r>
+        <w:rPr>
+          <w:lang w:val="ru_RU" w:bidi="ru_RU"/>
+        </w:rPr>
         <w:t>), в силу Своих уникальных отношений с Отцом (</w:t>
       </w:r>
       <w:hyperlink r:id="rId25">
         <w:r>
+          <w:rPr>
+            <w:lang w:val="ru_RU" w:bidi="ru_RU"/>
+          </w:rPr>
           <w:rPr>
             <w:color w:val="0000EE"/>
             <w:u w:val="single"/>
@@ -300,10 +593,16 @@
         </w:r>
       </w:hyperlink>
       <w:r>
+        <w:rPr>
+          <w:lang w:val="ru_RU" w:bidi="ru_RU"/>
+        </w:rPr>
         <w:t>), является Господом, Творцом и Хранителем Вселенной; Он — истинный Бог (</w:t>
       </w:r>
       <w:hyperlink r:id="rId26">
         <w:r>
+          <w:rPr>
+            <w:lang w:val="ru_RU" w:bidi="ru_RU"/>
+          </w:rPr>
           <w:rPr>
             <w:color w:val="0000EE"/>
             <w:u w:val="single"/>
@@ -312,10 +611,16 @@
         </w:r>
       </w:hyperlink>
       <w:r>
+        <w:rPr>
+          <w:lang w:val="ru_RU" w:bidi="ru_RU"/>
+        </w:rPr>
         <w:t>). Автор призывает своих слушателей быть внимательными к тому учению о спасении, которому они были научены (</w:t>
       </w:r>
       <w:hyperlink r:id="rId27">
         <w:r>
+          <w:rPr>
+            <w:lang w:val="ru_RU" w:bidi="ru_RU"/>
+          </w:rPr>
           <w:rPr>
             <w:color w:val="0000EE"/>
             <w:u w:val="single"/>
@@ -324,10 +629,16 @@
         </w:r>
       </w:hyperlink>
       <w:r>
+        <w:rPr>
+          <w:lang w:val="ru_RU" w:bidi="ru_RU"/>
+        </w:rPr>
         <w:t>), и затем продолжает экспозицию. Когда Христос стал человеком, Его превознесённое положение было временно понижено, и стало даже ниже, чем у ангелов (</w:t>
       </w:r>
       <w:hyperlink r:id="rId28">
         <w:r>
+          <w:rPr>
+            <w:lang w:val="ru_RU" w:bidi="ru_RU"/>
+          </w:rPr>
           <w:rPr>
             <w:color w:val="0000EE"/>
             <w:u w:val="single"/>
@@ -336,10 +647,16 @@
         </w:r>
       </w:hyperlink>
       <w:r>
+        <w:rPr>
+          <w:lang w:val="ru_RU" w:bidi="ru_RU"/>
+        </w:rPr>
         <w:t>). Иисус облёкся в плоть и кровь, чтобы умереть и освободить нас (</w:t>
       </w:r>
       <w:hyperlink r:id="rId29">
         <w:r>
+          <w:rPr>
+            <w:lang w:val="ru_RU" w:bidi="ru_RU"/>
+          </w:rPr>
           <w:rPr>
             <w:color w:val="0000EE"/>
             <w:u w:val="single"/>
@@ -348,10 +665,16 @@
         </w:r>
       </w:hyperlink>
       <w:r>
+        <w:rPr>
+          <w:lang w:val="ru_RU" w:bidi="ru_RU"/>
+        </w:rPr>
         <w:t>). За первым блоком экспозиции следует увещание (</w:t>
       </w:r>
       <w:hyperlink r:id="rId30">
         <w:r>
+          <w:rPr>
+            <w:lang w:val="ru_RU" w:bidi="ru_RU"/>
+          </w:rPr>
           <w:rPr>
             <w:color w:val="0000EE"/>
             <w:u w:val="single"/>
@@ -360,16 +683,30 @@
         </w:r>
       </w:hyperlink>
       <w:r>
+        <w:rPr>
+          <w:lang w:val="ru_RU" w:bidi="ru_RU"/>
+        </w:rPr>
         <w:t>), в котором говорится о необходимости верного послушания и о продолжающемся обещании покоя Божьему народу.</w:t>
       </w:r>
     </w:p>
     <w:p>
-      <w:r/>
-      <w:r>
+      <w:pPr/>
+      <w:r>
+        <w:rPr>
+          <w:lang w:val="ru_RU" w:bidi="ru_RU"/>
+        </w:rPr>
+      </w:r>
+      <w:r>
+        <w:rPr>
+          <w:lang w:val="ru_RU" w:bidi="ru_RU"/>
+        </w:rPr>
         <w:t>Второй блок экспозиции (</w:t>
       </w:r>
       <w:hyperlink r:id="rId31">
         <w:r>
+          <w:rPr>
+            <w:lang w:val="ru_RU" w:bidi="ru_RU"/>
+          </w:rPr>
           <w:rPr>
             <w:color w:val="0000EE"/>
             <w:u w:val="single"/>
@@ -378,10 +715,16 @@
         </w:r>
       </w:hyperlink>
       <w:r>
+        <w:rPr>
+          <w:lang w:val="ru_RU" w:bidi="ru_RU"/>
+        </w:rPr>
         <w:t xml:space="preserve">) говорит о превосходстве Сына, нашего Первосвященника, над ветхозаветной системой жертвоприношений. После краткого введения в тему </w:t>
       </w:r>
       <w:hyperlink r:id="rId32">
         <w:r>
+          <w:rPr>
+            <w:lang w:val="ru_RU" w:bidi="ru_RU"/>
+          </w:rPr>
           <w:rPr>
             <w:color w:val="0000EE"/>
             <w:u w:val="single"/>
@@ -390,10 +733,16 @@
         </w:r>
       </w:hyperlink>
       <w:r>
+        <w:rPr>
+          <w:lang w:val="ru_RU" w:bidi="ru_RU"/>
+        </w:rPr>
         <w:t xml:space="preserve"> автор говорит о назначении Сына великим Первосвященником (</w:t>
       </w:r>
       <w:hyperlink r:id="rId33">
         <w:r>
+          <w:rPr>
+            <w:lang w:val="ru_RU" w:bidi="ru_RU"/>
+          </w:rPr>
           <w:rPr>
             <w:color w:val="0000EE"/>
             <w:u w:val="single"/>
@@ -402,10 +751,16 @@
         </w:r>
       </w:hyperlink>
       <w:r>
+        <w:rPr>
+          <w:lang w:val="ru_RU" w:bidi="ru_RU"/>
+        </w:rPr>
         <w:t>) и указывает на духовную незрелость общины (</w:t>
       </w:r>
       <w:hyperlink r:id="rId34">
         <w:r>
+          <w:rPr>
+            <w:lang w:val="ru_RU" w:bidi="ru_RU"/>
+          </w:rPr>
           <w:rPr>
             <w:color w:val="0000EE"/>
             <w:u w:val="single"/>
@@ -414,10 +769,16 @@
         </w:r>
       </w:hyperlink>
       <w:r>
+        <w:rPr>
+          <w:lang w:val="ru_RU" w:bidi="ru_RU"/>
+        </w:rPr>
         <w:t>). Обсуждение превосходства Мелхиседека над священниками-левитами (</w:t>
       </w:r>
       <w:hyperlink r:id="rId35">
         <w:r>
+          <w:rPr>
+            <w:lang w:val="ru_RU" w:bidi="ru_RU"/>
+          </w:rPr>
           <w:rPr>
             <w:color w:val="0000EE"/>
             <w:u w:val="single"/>
@@ -426,10 +787,16 @@
         </w:r>
       </w:hyperlink>
       <w:r>
+        <w:rPr>
+          <w:lang w:val="ru_RU" w:bidi="ru_RU"/>
+        </w:rPr>
         <w:t>) становится основой того, что Иисус называется Первосвященником по чину Мелхиседека (</w:t>
       </w:r>
       <w:hyperlink r:id="rId36">
         <w:r>
+          <w:rPr>
+            <w:lang w:val="ru_RU" w:bidi="ru_RU"/>
+          </w:rPr>
           <w:rPr>
             <w:color w:val="0000EE"/>
             <w:u w:val="single"/>
@@ -438,10 +805,16 @@
         </w:r>
       </w:hyperlink>
       <w:r>
+        <w:rPr>
+          <w:lang w:val="ru_RU" w:bidi="ru_RU"/>
+        </w:rPr>
         <w:t>). Коротко говоря, Иисус стал священником не в соответствии с условиями закона Ветхого Завета, в котором говорится, что священники должны быть из колена Левия. Но Он был поставлен Самим Богом, с клятвой, на основании Его «навеки совершенной» жизни. Затем в экспозиции говорится о превосходстве жертвы, принесённой Этим Первосвященником (</w:t>
       </w:r>
       <w:hyperlink r:id="rId37">
         <w:r>
+          <w:rPr>
+            <w:lang w:val="ru_RU" w:bidi="ru_RU"/>
+          </w:rPr>
           <w:rPr>
             <w:color w:val="0000EE"/>
             <w:u w:val="single"/>
@@ -450,10 +823,16 @@
         </w:r>
       </w:hyperlink>
       <w:r>
+        <w:rPr>
+          <w:lang w:val="ru_RU" w:bidi="ru_RU"/>
+        </w:rPr>
         <w:t>). Как и земные священники, Этот Первосвященник должен был принести жертву за грехи, но Его приношение было приношением нового завета (</w:t>
       </w:r>
       <w:hyperlink r:id="rId38">
         <w:r>
+          <w:rPr>
+            <w:lang w:val="ru_RU" w:bidi="ru_RU"/>
+          </w:rPr>
           <w:rPr>
             <w:color w:val="0000EE"/>
             <w:u w:val="single"/>
@@ -462,10 +841,16 @@
         </w:r>
       </w:hyperlink>
       <w:r>
+        <w:rPr>
+          <w:lang w:val="ru_RU" w:bidi="ru_RU"/>
+        </w:rPr>
         <w:t>), а новый завет превосходнее старого (</w:t>
       </w:r>
       <w:hyperlink r:id="rId39">
         <w:r>
+          <w:rPr>
+            <w:lang w:val="ru_RU" w:bidi="ru_RU"/>
+          </w:rPr>
           <w:rPr>
             <w:color w:val="0000EE"/>
             <w:u w:val="single"/>
@@ -474,16 +859,30 @@
         </w:r>
       </w:hyperlink>
       <w:r>
+        <w:rPr>
+          <w:lang w:val="ru_RU" w:bidi="ru_RU"/>
+        </w:rPr>
         <w:t>).</w:t>
       </w:r>
     </w:p>
     <w:p>
-      <w:r/>
-      <w:r>
+      <w:pPr/>
+      <w:r>
+        <w:rPr>
+          <w:lang w:val="ru_RU" w:bidi="ru_RU"/>
+        </w:rPr>
+      </w:r>
+      <w:r>
+        <w:rPr>
+          <w:lang w:val="ru_RU" w:bidi="ru_RU"/>
+        </w:rPr>
         <w:t>Последняя большая часть (</w:t>
       </w:r>
       <w:hyperlink r:id="rId40">
         <w:r>
+          <w:rPr>
+            <w:lang w:val="ru_RU" w:bidi="ru_RU"/>
+          </w:rPr>
           <w:rPr>
             <w:color w:val="0000EE"/>
             <w:u w:val="single"/>
@@ -492,10 +891,16 @@
         </w:r>
       </w:hyperlink>
       <w:r>
+        <w:rPr>
+          <w:lang w:val="ru_RU" w:bidi="ru_RU"/>
+        </w:rPr>
         <w:t>) является увещанием, призывающим слушателей откликнуться на весть о Христе с верой. Книга заканчивается благословением и формальным заключением (</w:t>
       </w:r>
       <w:hyperlink r:id="rId41">
         <w:r>
+          <w:rPr>
+            <w:lang w:val="ru_RU" w:bidi="ru_RU"/>
+          </w:rPr>
           <w:rPr>
             <w:color w:val="0000EE"/>
             <w:u w:val="single"/>
@@ -504,30 +909,55 @@
         </w:r>
       </w:hyperlink>
       <w:r>
+        <w:rPr>
+          <w:lang w:val="ru_RU" w:bidi="ru_RU"/>
+        </w:rPr>
         <w:t>).</w:t>
       </w:r>
     </w:p>
     <w:p>
       <w:pPr>
-        <w:pStyle w:val="Heading1"/>
-      </w:pPr>
-      <w:r>
+        <w:pStyle w:val="Heading2"/>
+      </w:pPr>
+      <w:r>
+        <w:rPr>
+          <w:lang w:val="ru_RU" w:bidi="ru_RU"/>
+        </w:rPr>
         <w:t>Авторство</w:t>
       </w:r>
     </w:p>
     <w:p>
-      <w:r/>
-      <w:r>
+      <w:pPr/>
+      <w:r>
+        <w:rPr>
+          <w:lang w:val="ru_RU" w:bidi="ru_RU"/>
+        </w:rPr>
+      </w:r>
+      <w:r>
+        <w:rPr>
+          <w:lang w:val="ru_RU" w:bidi="ru_RU"/>
+        </w:rPr>
         <w:t>В отличие от многих других новозаветных посланий, Послание к Евреям не начинается с представления автора и обращения к получателям. Сегодня многие исследователи считают, что это связано с тем, что эта книга изначально была написана как проповедь. Авторство Послания к Евреям много обсуждалось с самых первых веков истории Церкви. Книга распространялась вместе с посланиями Павла, и некоторые Отцы Церкви в восточной части Средиземноморья (например, Ориген и Клемент Александрийский) утверждали, что автором был Павел. Другие Отцы, особенно в западной части, не считали, что Павел написал эту книгу.</w:t>
       </w:r>
     </w:p>
     <w:p>
-      <w:r/>
-      <w:r>
+      <w:pPr/>
+      <w:r>
+        <w:rPr>
+          <w:lang w:val="ru_RU" w:bidi="ru_RU"/>
+        </w:rPr>
+      </w:r>
+      <w:r>
+        <w:rPr>
+          <w:lang w:val="ru_RU" w:bidi="ru_RU"/>
+        </w:rPr>
         <w:t xml:space="preserve">Почти все современные исследователи сходятся во мнении, что автором Послания к Евреям был не Павел. Во-первых, в </w:t>
       </w:r>
       <w:hyperlink r:id="rId42">
         <w:r>
+          <w:rPr>
+            <w:lang w:val="ru_RU" w:bidi="ru_RU"/>
+          </w:rPr>
           <w:rPr>
             <w:color w:val="0000EE"/>
             <w:u w:val="single"/>
@@ -536,10 +966,16 @@
         </w:r>
       </w:hyperlink>
       <w:r>
+        <w:rPr>
+          <w:lang w:val="ru_RU" w:bidi="ru_RU"/>
+        </w:rPr>
         <w:t xml:space="preserve"> автор изображён как тот, кто получил Благую Весть от первоначальных свидетелей, ходивших со Христом, и это совсем не похоже на Павла (см. </w:t>
       </w:r>
       <w:hyperlink r:id="rId43">
         <w:r>
+          <w:rPr>
+            <w:lang w:val="ru_RU" w:bidi="ru_RU"/>
+          </w:rPr>
           <w:rPr>
             <w:color w:val="0000EE"/>
             <w:u w:val="single"/>
@@ -548,10 +984,16 @@
         </w:r>
       </w:hyperlink>
       <w:r>
+        <w:rPr>
+          <w:lang w:val="ru_RU" w:bidi="ru_RU"/>
+        </w:rPr>
         <w:t xml:space="preserve">; </w:t>
       </w:r>
       <w:hyperlink r:id="rId44">
         <w:r>
+          <w:rPr>
+            <w:lang w:val="ru_RU" w:bidi="ru_RU"/>
+          </w:rPr>
           <w:rPr>
             <w:color w:val="0000EE"/>
             <w:u w:val="single"/>
@@ -560,10 +1002,16 @@
         </w:r>
       </w:hyperlink>
       <w:r>
+        <w:rPr>
+          <w:lang w:val="ru_RU" w:bidi="ru_RU"/>
+        </w:rPr>
         <w:t xml:space="preserve">; </w:t>
       </w:r>
       <w:hyperlink r:id="rId45">
         <w:r>
+          <w:rPr>
+            <w:lang w:val="ru_RU" w:bidi="ru_RU"/>
+          </w:rPr>
           <w:rPr>
             <w:color w:val="0000EE"/>
             <w:u w:val="single"/>
@@ -572,16 +1020,30 @@
         </w:r>
       </w:hyperlink>
       <w:r>
+        <w:rPr>
+          <w:lang w:val="ru_RU" w:bidi="ru_RU"/>
+        </w:rPr>
         <w:t>). Во-вторых, стиль, богословские образы и лексика Послания к Евреям сильно отличаются от Павловых: например, в Послании используется 169 слов, которые в Новом Завете больше нигде не встречаются.</w:t>
       </w:r>
     </w:p>
     <w:p>
-      <w:r/>
-      <w:r>
+      <w:pPr/>
+      <w:r>
+        <w:rPr>
+          <w:lang w:val="ru_RU" w:bidi="ru_RU"/>
+        </w:rPr>
+      </w:r>
+      <w:r>
+        <w:rPr>
+          <w:lang w:val="ru_RU" w:bidi="ru_RU"/>
+        </w:rPr>
         <w:t xml:space="preserve">На протяжении веков было предложено много вариантов возможных авторов — Филипп, Прискилла, Лука, Варнава, Иуда и Климент Римский. Мартин Лютер предположил, что это послание мог написать Аполлос, и эта идея стала одной из самых популярных. В </w:t>
       </w:r>
       <w:hyperlink r:id="rId46">
         <w:r>
+          <w:rPr>
+            <w:lang w:val="ru_RU" w:bidi="ru_RU"/>
+          </w:rPr>
           <w:rPr>
             <w:color w:val="0000EE"/>
             <w:u w:val="single"/>
@@ -590,30 +1052,55 @@
         </w:r>
       </w:hyperlink>
       <w:r>
+        <w:rPr>
+          <w:lang w:val="ru_RU" w:bidi="ru_RU"/>
+        </w:rPr>
         <w:t xml:space="preserve"> Лука описывает Аполлоса как красноречивого человека из Александрии, сильного оратора и проповедника.</w:t>
       </w:r>
     </w:p>
     <w:p>
-      <w:r/>
-      <w:r>
+      <w:pPr/>
+      <w:r>
+        <w:rPr>
+          <w:lang w:val="ru_RU" w:bidi="ru_RU"/>
+        </w:rPr>
+      </w:r>
+      <w:r>
+        <w:rPr>
+          <w:lang w:val="ru_RU" w:bidi="ru_RU"/>
+        </w:rPr>
         <w:t>И хотя мы не можем с уверенностью идентифицировать автора Послания к Евреям, мы можем многое узнать о нём при внимательном изучении книги. Во-первых, превосходный греческий язык, на котором написана эта книга, и искусно подобранные формулировки указывают на то, что автор был высокообразованным человеком. Во-вторых, автор Послания к Евреям, должно быть, был динамичным проповедником, обученным толкованию и экспозиции, знавшим наизусть значительную часть Ветхого Завета. В-третьих, и это самое важное, этот автор был одним из руководителей церкви, глубоко обеспокоенным и обращавшимся к своим читателям настойчиво и страстно. Послание к Евреям — это не просто богословский трактат, но пастырский призыв, обращённый к сердцам и умам тех, кто борется за свою приверженность христианству.</w:t>
       </w:r>
     </w:p>
     <w:p>
       <w:pPr>
-        <w:pStyle w:val="Heading1"/>
-      </w:pPr>
-      <w:r>
+        <w:pStyle w:val="Heading2"/>
+      </w:pPr>
+      <w:r>
+        <w:rPr>
+          <w:lang w:val="ru_RU" w:bidi="ru_RU"/>
+        </w:rPr>
         <w:t>Получатели</w:t>
       </w:r>
     </w:p>
     <w:p>
-      <w:r/>
-      <w:r>
+      <w:pPr/>
+      <w:r>
+        <w:rPr>
+          <w:lang w:val="ru_RU" w:bidi="ru_RU"/>
+        </w:rPr>
+      </w:r>
+      <w:r>
+        <w:rPr>
+          <w:lang w:val="ru_RU" w:bidi="ru_RU"/>
+        </w:rPr>
         <w:t>Автор пишет: «Приветствуйте всех начальников ваших и всех святых. Приветствуют вас Италийские» (</w:t>
       </w:r>
       <w:hyperlink r:id="rId47">
         <w:r>
+          <w:rPr>
+            <w:lang w:val="ru_RU" w:bidi="ru_RU"/>
+          </w:rPr>
           <w:rPr>
             <w:color w:val="0000EE"/>
             <w:u w:val="single"/>
@@ -622,30 +1109,55 @@
         </w:r>
       </w:hyperlink>
       <w:r>
+        <w:rPr>
+          <w:lang w:val="ru_RU" w:bidi="ru_RU"/>
+        </w:rPr>
         <w:t>). Похоже, что автор писал в Италию, может быть в Рим, посылая приветствия от италийских христиан, путешествующих за пределами страны.</w:t>
       </w:r>
     </w:p>
     <w:p>
-      <w:r/>
-      <w:r>
+      <w:pPr/>
+      <w:r>
+        <w:rPr>
+          <w:lang w:val="ru_RU" w:bidi="ru_RU"/>
+        </w:rPr>
+      </w:r>
+      <w:r>
+        <w:rPr>
+          <w:lang w:val="ru_RU" w:bidi="ru_RU"/>
+        </w:rPr>
         <w:t>Похоже, что адресаты послания имели некоторый опыт в иудейском богослужении. То, как автор использует Ветхий Завет и богословские понятия, могло быть понятным прихожанам синагоги в Средиземноморье. Это не обязательно означает, что все получатели послания были евреями, поскольку многие язычники были частью синагоги в качестве «боящихся Бога» и поклонялись Богу Израиля.</w:t>
       </w:r>
     </w:p>
     <w:p>
       <w:pPr>
-        <w:pStyle w:val="Heading1"/>
-      </w:pPr>
-      <w:r>
+        <w:pStyle w:val="Heading2"/>
+      </w:pPr>
+      <w:r>
+        <w:rPr>
+          <w:lang w:val="ru_RU" w:bidi="ru_RU"/>
+        </w:rPr>
         <w:t>Повод написания</w:t>
       </w:r>
     </w:p>
     <w:p>
-      <w:r/>
-      <w:r>
+      <w:pPr/>
+      <w:r>
+        <w:rPr>
+          <w:lang w:val="ru_RU" w:bidi="ru_RU"/>
+        </w:rPr>
+      </w:r>
+      <w:r>
+        <w:rPr>
+          <w:lang w:val="ru_RU" w:bidi="ru_RU"/>
+        </w:rPr>
         <w:t xml:space="preserve">Очевидно, что некоторые члены христианской общины с трудом могли сохранять свои убеждения, так как подверглись гонениям. Такие отрывки как </w:t>
       </w:r>
       <w:hyperlink r:id="rId48">
         <w:r>
+          <w:rPr>
+            <w:lang w:val="ru_RU" w:bidi="ru_RU"/>
+          </w:rPr>
           <w:rPr>
             <w:color w:val="0000EE"/>
             <w:u w:val="single"/>
@@ -654,16 +1166,30 @@
         </w:r>
       </w:hyperlink>
       <w:r>
+        <w:rPr>
+          <w:lang w:val="ru_RU" w:bidi="ru_RU"/>
+        </w:rPr>
         <w:t xml:space="preserve"> позволяют предположить, что группа верующих, которая в прошлом сталкивалась с преследованиями, столкнулась с ними снова. В горниле необходимости отстаивать Христа и церковь перед лицом противодействующего общества некоторые из них духовно ослабели, а кто-то, по-видимому, и вовсе отвернулся от веры. Поэтому автор призывает этих страдальцев за веру к выдержке и терпению в публичном исповедании Христа.</w:t>
       </w:r>
     </w:p>
     <w:p>
-      <w:r/>
-      <w:r>
+      <w:pPr/>
+      <w:r>
+        <w:rPr>
+          <w:lang w:val="ru_RU" w:bidi="ru_RU"/>
+        </w:rPr>
+      </w:r>
+      <w:r>
+        <w:rPr>
+          <w:lang w:val="ru_RU" w:bidi="ru_RU"/>
+        </w:rPr>
         <w:t xml:space="preserve">Если верно предположение о том, что это послание было написано в Рим, то эти слова увещания, возможно, были вызваны гонениями, произошедшими при императоре Нероне в середине 60-х гг. I в. Эти жестокие гонения, послужившие причиной мученической смерти многих христиан, хорошо известны. Также возможно, что Послание к Евреям было написано после 70 г. I в. Это предположение менее вероятно, потому что во время написания Послания к Евреям, похоже, никто из общины ещё не сталкивался с мученической смертью (см. </w:t>
       </w:r>
       <w:hyperlink r:id="rId49">
         <w:r>
+          <w:rPr>
+            <w:lang w:val="ru_RU" w:bidi="ru_RU"/>
+          </w:rPr>
           <w:rPr>
             <w:color w:val="0000EE"/>
             <w:u w:val="single"/>
@@ -672,24 +1198,41 @@
         </w:r>
       </w:hyperlink>
       <w:r>
+        <w:rPr>
+          <w:lang w:val="ru_RU" w:bidi="ru_RU"/>
+        </w:rPr>
         <w:t>), но гонения уже усиливались.</w:t>
       </w:r>
     </w:p>
     <w:p>
       <w:pPr>
-        <w:pStyle w:val="Heading1"/>
-      </w:pPr>
-      <w:r>
+        <w:pStyle w:val="Heading2"/>
+      </w:pPr>
+      <w:r>
+        <w:rPr>
+          <w:lang w:val="ru_RU" w:bidi="ru_RU"/>
+        </w:rPr>
         <w:t>Значение и смысл</w:t>
       </w:r>
     </w:p>
     <w:p>
-      <w:r/>
-      <w:r>
+      <w:pPr/>
+      <w:r>
+        <w:rPr>
+          <w:lang w:val="ru_RU" w:bidi="ru_RU"/>
+        </w:rPr>
+      </w:r>
+      <w:r>
+        <w:rPr>
+          <w:lang w:val="ru_RU" w:bidi="ru_RU"/>
+        </w:rPr>
         <w:t>Бог говорил о Своём Сыне и через Своего Сына (</w:t>
       </w:r>
       <w:hyperlink r:id="rId50">
         <w:r>
+          <w:rPr>
+            <w:lang w:val="ru_RU" w:bidi="ru_RU"/>
+          </w:rPr>
           <w:rPr>
             <w:color w:val="0000EE"/>
             <w:u w:val="single"/>
@@ -698,10 +1241,16 @@
         </w:r>
       </w:hyperlink>
       <w:r>
+        <w:rPr>
+          <w:lang w:val="ru_RU" w:bidi="ru_RU"/>
+        </w:rPr>
         <w:t>), и тех, кто не слушает и не отвечает послушанием этому слову, ожидают ужасные последствия (</w:t>
       </w:r>
       <w:hyperlink r:id="rId51">
         <w:r>
+          <w:rPr>
+            <w:lang w:val="ru_RU" w:bidi="ru_RU"/>
+          </w:rPr>
           <w:rPr>
             <w:color w:val="0000EE"/>
             <w:u w:val="single"/>
@@ -710,10 +1259,16 @@
         </w:r>
       </w:hyperlink>
       <w:r>
+        <w:rPr>
+          <w:lang w:val="ru_RU" w:bidi="ru_RU"/>
+        </w:rPr>
         <w:t>). В конце концов Иисус, Творец и Хранитель Вселенной (</w:t>
       </w:r>
       <w:hyperlink r:id="rId52">
         <w:r>
+          <w:rPr>
+            <w:lang w:val="ru_RU" w:bidi="ru_RU"/>
+          </w:rPr>
           <w:rPr>
             <w:color w:val="0000EE"/>
             <w:u w:val="single"/>
@@ -722,10 +1277,16 @@
         </w:r>
       </w:hyperlink>
       <w:r>
+        <w:rPr>
+          <w:lang w:val="ru_RU" w:bidi="ru_RU"/>
+        </w:rPr>
         <w:t>), свернёт сотворённый порядок, как человек сворачивает старую одежду (</w:t>
       </w:r>
       <w:hyperlink r:id="rId53">
         <w:r>
+          <w:rPr>
+            <w:lang w:val="ru_RU" w:bidi="ru_RU"/>
+          </w:rPr>
           <w:rPr>
             <w:color w:val="0000EE"/>
             <w:u w:val="single"/>
@@ -734,16 +1295,30 @@
         </w:r>
       </w:hyperlink>
       <w:r>
+        <w:rPr>
+          <w:lang w:val="ru_RU" w:bidi="ru_RU"/>
+        </w:rPr>
         <w:t>).</w:t>
       </w:r>
     </w:p>
     <w:p>
-      <w:r/>
-      <w:r>
+      <w:pPr/>
+      <w:r>
+        <w:rPr>
+          <w:lang w:val="ru_RU" w:bidi="ru_RU"/>
+        </w:rPr>
+      </w:r>
+      <w:r>
+        <w:rPr>
+          <w:lang w:val="ru_RU" w:bidi="ru_RU"/>
+        </w:rPr>
         <w:t>Иисус в высшей степени достоин нашего посвящения, поклонения и веры. Он превосходит ангелов (</w:t>
       </w:r>
       <w:hyperlink r:id="rId54">
         <w:r>
+          <w:rPr>
+            <w:lang w:val="ru_RU" w:bidi="ru_RU"/>
+          </w:rPr>
           <w:rPr>
             <w:color w:val="0000EE"/>
             <w:u w:val="single"/>
@@ -752,10 +1327,16 @@
         </w:r>
       </w:hyperlink>
       <w:r>
+        <w:rPr>
+          <w:lang w:val="ru_RU" w:bidi="ru_RU"/>
+        </w:rPr>
         <w:t>), Моисея (</w:t>
       </w:r>
       <w:hyperlink r:id="rId55">
         <w:r>
+          <w:rPr>
+            <w:lang w:val="ru_RU" w:bidi="ru_RU"/>
+          </w:rPr>
           <w:rPr>
             <w:color w:val="0000EE"/>
             <w:u w:val="single"/>
@@ -764,10 +1345,16 @@
         </w:r>
       </w:hyperlink>
       <w:r>
+        <w:rPr>
+          <w:lang w:val="ru_RU" w:bidi="ru_RU"/>
+        </w:rPr>
         <w:t>) и левитское священство Ветхого Завета (</w:t>
       </w:r>
       <w:hyperlink r:id="rId33">
         <w:r>
+          <w:rPr>
+            <w:lang w:val="ru_RU" w:bidi="ru_RU"/>
+          </w:rPr>
           <w:rPr>
             <w:color w:val="0000EE"/>
             <w:u w:val="single"/>
@@ -776,10 +1363,16 @@
         </w:r>
       </w:hyperlink>
       <w:r>
+        <w:rPr>
+          <w:lang w:val="ru_RU" w:bidi="ru_RU"/>
+        </w:rPr>
         <w:t xml:space="preserve">; </w:t>
       </w:r>
       <w:hyperlink r:id="rId56">
         <w:r>
+          <w:rPr>
+            <w:lang w:val="ru_RU" w:bidi="ru_RU"/>
+          </w:rPr>
           <w:rPr>
             <w:color w:val="0000EE"/>
             <w:u w:val="single"/>
@@ -788,16 +1381,30 @@
         </w:r>
       </w:hyperlink>
       <w:r>
+        <w:rPr>
+          <w:lang w:val="ru_RU" w:bidi="ru_RU"/>
+        </w:rPr>
         <w:t>).</w:t>
       </w:r>
     </w:p>
     <w:p>
-      <w:r/>
-      <w:r>
+      <w:pPr/>
+      <w:r>
+        <w:rPr>
+          <w:lang w:val="ru_RU" w:bidi="ru_RU"/>
+        </w:rPr>
+      </w:r>
+      <w:r>
+        <w:rPr>
+          <w:lang w:val="ru_RU" w:bidi="ru_RU"/>
+        </w:rPr>
         <w:t>Иисус заключил новый, небесный завет, посредством Своей смерти предоставив Себя в качестве жертвы однажды и навсегда (</w:t>
       </w:r>
       <w:hyperlink r:id="rId37">
         <w:r>
+          <w:rPr>
+            <w:lang w:val="ru_RU" w:bidi="ru_RU"/>
+          </w:rPr>
           <w:rPr>
             <w:color w:val="0000EE"/>
             <w:u w:val="single"/>
@@ -806,10 +1413,16 @@
         </w:r>
       </w:hyperlink>
       <w:r>
+        <w:rPr>
+          <w:lang w:val="ru_RU" w:bidi="ru_RU"/>
+        </w:rPr>
         <w:t>). В Своём воплощении Он претерпел страдания как верный Сын (</w:t>
       </w:r>
       <w:hyperlink r:id="rId55">
         <w:r>
+          <w:rPr>
+            <w:lang w:val="ru_RU" w:bidi="ru_RU"/>
+          </w:rPr>
           <w:rPr>
             <w:color w:val="0000EE"/>
             <w:u w:val="single"/>
@@ -818,10 +1431,16 @@
         </w:r>
       </w:hyperlink>
       <w:r>
+        <w:rPr>
+          <w:lang w:val="ru_RU" w:bidi="ru_RU"/>
+        </w:rPr>
         <w:t xml:space="preserve">; </w:t>
       </w:r>
       <w:hyperlink r:id="rId57">
         <w:r>
+          <w:rPr>
+            <w:lang w:val="ru_RU" w:bidi="ru_RU"/>
+          </w:rPr>
           <w:rPr>
             <w:color w:val="0000EE"/>
             <w:u w:val="single"/>
@@ -830,10 +1449,16 @@
         </w:r>
       </w:hyperlink>
       <w:r>
+        <w:rPr>
+          <w:lang w:val="ru_RU" w:bidi="ru_RU"/>
+        </w:rPr>
         <w:t xml:space="preserve">; </w:t>
       </w:r>
       <w:hyperlink r:id="rId58">
         <w:r>
+          <w:rPr>
+            <w:lang w:val="ru_RU" w:bidi="ru_RU"/>
+          </w:rPr>
           <w:rPr>
             <w:color w:val="0000EE"/>
             <w:u w:val="single"/>
@@ -842,10 +1467,16 @@
         </w:r>
       </w:hyperlink>
       <w:r>
+        <w:rPr>
+          <w:lang w:val="ru_RU" w:bidi="ru_RU"/>
+        </w:rPr>
         <w:t>), и, будучи превознесённым, Он правит как Господь Вселенной (</w:t>
       </w:r>
       <w:hyperlink r:id="rId59">
         <w:r>
+          <w:rPr>
+            <w:lang w:val="ru_RU" w:bidi="ru_RU"/>
+          </w:rPr>
           <w:rPr>
             <w:color w:val="0000EE"/>
             <w:u w:val="single"/>
@@ -854,10 +1485,16 @@
         </w:r>
       </w:hyperlink>
       <w:r>
+        <w:rPr>
+          <w:lang w:val="ru_RU" w:bidi="ru_RU"/>
+        </w:rPr>
         <w:t xml:space="preserve">, </w:t>
       </w:r>
       <w:hyperlink r:id="rId60">
         <w:r>
+          <w:rPr>
+            <w:lang w:val="ru_RU" w:bidi="ru_RU"/>
+          </w:rPr>
           <w:rPr>
             <w:color w:val="0000EE"/>
             <w:u w:val="single"/>
@@ -866,16 +1503,30 @@
         </w:r>
       </w:hyperlink>
       <w:r>
+        <w:rPr>
+          <w:lang w:val="ru_RU" w:bidi="ru_RU"/>
+        </w:rPr>
         <w:t>). И поэтому Иисус даёт нам твёрдое основание для упорного продолжения христианской жизни и для надежды на будущее.</w:t>
       </w:r>
     </w:p>
     <w:p>
-      <w:r/>
-      <w:r>
+      <w:pPr/>
+      <w:r>
+        <w:rPr>
+          <w:lang w:val="ru_RU" w:bidi="ru_RU"/>
+        </w:rPr>
+      </w:r>
+      <w:r>
+        <w:rPr>
+          <w:lang w:val="ru_RU" w:bidi="ru_RU"/>
+        </w:rPr>
         <w:t xml:space="preserve">Мы также можем посмотреть на позитивные примеры тех, кто был верен на своём пути в Божий вечный город (см. </w:t>
       </w:r>
       <w:hyperlink r:id="rId61">
         <w:r>
+          <w:rPr>
+            <w:lang w:val="ru_RU" w:bidi="ru_RU"/>
+          </w:rPr>
           <w:rPr>
             <w:color w:val="0000EE"/>
             <w:u w:val="single"/>
@@ -884,10 +1535,16 @@
         </w:r>
       </w:hyperlink>
       <w:r>
+        <w:rPr>
+          <w:lang w:val="ru_RU" w:bidi="ru_RU"/>
+        </w:rPr>
         <w:t xml:space="preserve">; </w:t>
       </w:r>
       <w:hyperlink r:id="rId48">
         <w:r>
+          <w:rPr>
+            <w:lang w:val="ru_RU" w:bidi="ru_RU"/>
+          </w:rPr>
           <w:rPr>
             <w:color w:val="0000EE"/>
             <w:u w:val="single"/>
@@ -896,10 +1553,16 @@
         </w:r>
       </w:hyperlink>
       <w:r>
+        <w:rPr>
+          <w:lang w:val="ru_RU" w:bidi="ru_RU"/>
+        </w:rPr>
         <w:t xml:space="preserve">; </w:t>
       </w:r>
       <w:hyperlink r:id="rId62">
         <w:r>
+          <w:rPr>
+            <w:lang w:val="ru_RU" w:bidi="ru_RU"/>
+          </w:rPr>
           <w:rPr>
             <w:color w:val="0000EE"/>
             <w:u w:val="single"/>
@@ -908,10 +1571,16 @@
         </w:r>
       </w:hyperlink>
       <w:r>
+        <w:rPr>
+          <w:lang w:val="ru_RU" w:bidi="ru_RU"/>
+        </w:rPr>
         <w:t xml:space="preserve">), и на негативные примеры тех, кто пал в результате непослушания (см. </w:t>
       </w:r>
       <w:hyperlink r:id="rId63">
         <w:r>
+          <w:rPr>
+            <w:lang w:val="ru_RU" w:bidi="ru_RU"/>
+          </w:rPr>
           <w:rPr>
             <w:color w:val="0000EE"/>
             <w:u w:val="single"/>
@@ -920,10 +1589,16 @@
         </w:r>
       </w:hyperlink>
       <w:r>
+        <w:rPr>
+          <w:lang w:val="ru_RU" w:bidi="ru_RU"/>
+        </w:rPr>
         <w:t xml:space="preserve">; </w:t>
       </w:r>
       <w:hyperlink r:id="rId19">
         <w:r>
+          <w:rPr>
+            <w:lang w:val="ru_RU" w:bidi="ru_RU"/>
+          </w:rPr>
           <w:rPr>
             <w:color w:val="0000EE"/>
             <w:u w:val="single"/>
@@ -932,10 +1607,16 @@
         </w:r>
       </w:hyperlink>
       <w:r>
+        <w:rPr>
+          <w:lang w:val="ru_RU" w:bidi="ru_RU"/>
+        </w:rPr>
         <w:t>). И как дети Божии, мы можем принять Его обещания нашего наследия (</w:t>
       </w:r>
       <w:hyperlink r:id="rId64">
         <w:r>
+          <w:rPr>
+            <w:lang w:val="ru_RU" w:bidi="ru_RU"/>
+          </w:rPr>
           <w:rPr>
             <w:color w:val="0000EE"/>
             <w:u w:val="single"/>
@@ -944,10 +1625,16 @@
         </w:r>
       </w:hyperlink>
       <w:r>
+        <w:rPr>
+          <w:lang w:val="ru_RU" w:bidi="ru_RU"/>
+        </w:rPr>
         <w:t xml:space="preserve">; </w:t>
       </w:r>
       <w:hyperlink r:id="rId65">
         <w:r>
+          <w:rPr>
+            <w:lang w:val="ru_RU" w:bidi="ru_RU"/>
+          </w:rPr>
           <w:rPr>
             <w:color w:val="0000EE"/>
             <w:u w:val="single"/>
@@ -956,10 +1643,16 @@
         </w:r>
       </w:hyperlink>
       <w:r>
+        <w:rPr>
+          <w:lang w:val="ru_RU" w:bidi="ru_RU"/>
+        </w:rPr>
         <w:t xml:space="preserve">; </w:t>
       </w:r>
       <w:hyperlink r:id="rId66">
         <w:r>
+          <w:rPr>
+            <w:lang w:val="ru_RU" w:bidi="ru_RU"/>
+          </w:rPr>
           <w:rPr>
             <w:color w:val="0000EE"/>
             <w:u w:val="single"/>
@@ -968,16 +1661,30 @@
         </w:r>
       </w:hyperlink>
       <w:r>
+        <w:rPr>
+          <w:lang w:val="ru_RU" w:bidi="ru_RU"/>
+        </w:rPr>
         <w:t>).</w:t>
       </w:r>
     </w:p>
     <w:p>
-      <w:r/>
-      <w:r>
+      <w:pPr/>
+      <w:r>
+        <w:rPr>
+          <w:lang w:val="ru_RU" w:bidi="ru_RU"/>
+        </w:rPr>
+      </w:r>
+      <w:r>
+        <w:rPr>
+          <w:lang w:val="ru_RU" w:bidi="ru_RU"/>
+        </w:rPr>
         <w:t>Благодаря Иисусу мы можем жить как верные члены христианской общины, в общении и поклонении (</w:t>
       </w:r>
       <w:hyperlink r:id="rId67">
         <w:r>
+          <w:rPr>
+            <w:lang w:val="ru_RU" w:bidi="ru_RU"/>
+          </w:rPr>
           <w:rPr>
             <w:color w:val="0000EE"/>
             <w:u w:val="single"/>
@@ -986,10 +1693,21 @@
         </w:r>
       </w:hyperlink>
       <w:r>
+        <w:rPr>
+          <w:lang w:val="ru_RU" w:bidi="ru_RU"/>
+        </w:rPr>
         <w:t>). Наша стойкость в христианской вере будет прямо пропорционально тому, насколько ясно мы понимаем, кто такой Иисус и что Он совершил для нас.</w:t>
       </w:r>
-      <w:r/>
-      <w:r/>
+      <w:r>
+        <w:rPr>
+          <w:lang w:val="ru_RU" w:bidi="ru_RU"/>
+        </w:rPr>
+      </w:r>
+      <w:r>
+        <w:rPr>
+          <w:lang w:val="ru_RU" w:bidi="ru_RU"/>
+        </w:rPr>
+      </w:r>
     </w:p>
     <w:sectPr>
       <w:footnotePr>
@@ -2891,7 +3609,7 @@
     <w:rPrDefault>
       <w:rPr>
         <w:rFonts w:ascii="Times New Roman" w:eastAsia="Times New Roman" w:hAnsi="Times New Roman" w:cs="Times New Roman"/>
-        <w:lang w:val="en-US" w:eastAsia="en-US" w:bidi="ar-SA"/>
+        <w:lang w:val="ru_RU" w:eastAsia="en-US" w:bidi="ar-SA"/>
       </w:rPr>
     </w:rPrDefault>
     <w:pPrDefault/>

--- a/rus/docx/58.content.docx
+++ b/rus/docx/58.content.docx
@@ -28,19 +28,18 @@
       </w:r>
     </w:p>
     <w:p>
-      <w:pPr>
-        <w:pStyle w:val="Heading2"/>
-      </w:pPr>
-      <w:r>
-        <w:rPr>
-          <w:lang w:val="ru_RU" w:bidi="ru_RU"/>
-        </w:rPr>
-        <w:t>License Information</w:t>
-      </w:r>
-      <w:r>
-        <w:rPr>
-          <w:lang w:val="ru_RU" w:bidi="ru_RU"/>
-        </w:rPr>
+      <w:pPr/>
+      <w:r>
+        <w:rPr>
+          <w:lang w:val="ru_RU" w:bidi="ru_RU"/>
+        </w:rPr>
+      </w:r>
+      <w:r>
+        <w:rPr>
+          <w:b/>
+          <w:lang w:val="ru_RU" w:bidi="ru_RU"/>
+        </w:rPr>
+        <w:t>Aquifer Open Study Notes (Book Intros)</w:t>
       </w:r>
     </w:p>
     <w:p>
@@ -52,22 +51,9 @@
       </w:r>
       <w:r>
         <w:rPr>
-          <w:b/>
-          <w:lang w:val="ru_RU" w:bidi="ru_RU"/>
-        </w:rPr>
-        <w:t>Заметки к учебнику - Вступления к книгам (Тиндейл)</w:t>
-      </w:r>
-      <w:r>
-        <w:rPr>
-          <w:lang w:val="ru_RU" w:bidi="ru_RU"/>
-        </w:rPr>
-        <w:t xml:space="preserve"> (Russian) is based on</w:t>
-      </w:r>
-      <w:r>
-        <w:rPr>
-          <w:lang w:val="ru_RU" w:bidi="ru_RU"/>
-        </w:rPr>
-        <w:t xml:space="preserve">: </w:t>
+          <w:lang w:val="ru_RU" w:bidi="ru_RU"/>
+        </w:rPr>
+        <w:t xml:space="preserve">This work is an adaptation of </w:t>
       </w:r>
       <w:r>
         <w:rPr>
@@ -79,48 +65,19 @@
         <w:rPr>
           <w:lang w:val="ru_RU" w:bidi="ru_RU"/>
         </w:rPr>
-        <w:t xml:space="preserve">, </w:t>
-      </w:r>
-      <w:hyperlink r:id="rId13">
-        <w:r>
-          <w:rPr>
-            <w:lang w:val="ru_RU" w:bidi="ru_RU"/>
-          </w:rPr>
-          <w:rPr>
-            <w:color w:val="0000EE"/>
-            <w:u w:val="single"/>
-          </w:rPr>
-          <w:t>Tyndale House Publishers</w:t>
-        </w:r>
-      </w:hyperlink>
-      <w:r>
-        <w:rPr>
-          <w:lang w:val="ru_RU" w:bidi="ru_RU"/>
-        </w:rPr>
-        <w:t xml:space="preserve">, 2019, which is licensed under a </w:t>
-      </w:r>
-      <w:hyperlink r:id="rId14">
-        <w:r>
-          <w:rPr>
-            <w:lang w:val="ru_RU" w:bidi="ru_RU"/>
-          </w:rPr>
-          <w:rPr>
-            <w:color w:val="0000EE"/>
-            <w:u w:val="single"/>
-          </w:rPr>
-          <w:t>CC BY-SA 4.0 license</w:t>
-        </w:r>
-      </w:hyperlink>
-      <w:r>
-        <w:rPr>
-          <w:lang w:val="ru_RU" w:bidi="ru_RU"/>
-        </w:rPr>
-        <w:t>.</w:t>
-      </w:r>
-      <w:r>
-        <w:rPr>
-          <w:lang w:val="ru_RU" w:bidi="ru_RU"/>
-        </w:rPr>
+        <w:t xml:space="preserve"> © 2023 Tyndale House Publishers, licensed under the CC BY-SA 4.0 license. The adaptation, </w:t>
+      </w:r>
+      <w:r>
+        <w:rPr>
+          <w:lang w:val="ru_RU" w:bidi="ru_RU"/>
+        </w:rPr>
+        <w:t>Aquifer Open Study Notes</w:t>
+      </w:r>
+      <w:r>
+        <w:rPr>
+          <w:lang w:val="ru_RU" w:bidi="ru_RU"/>
+        </w:rPr>
+        <w:t>, was created by Mission Mutual and is also licensed under CC BY-SA 4.0.</w:t>
       </w:r>
     </w:p>
     <w:p>
@@ -134,7 +91,7 @@
         <w:rPr>
           <w:lang w:val="ru_RU" w:bidi="ru_RU"/>
         </w:rPr>
-        <w:t>This PDF version is provided under the same license.</w:t>
+        <w:t>This resource has been adapted into multiple languages, including English, Tok Pisin, Arabic (عربي), French (Français), Hindi (हिंदी), Indonesian (Bahasa Indonesia), Portuguese (Português), Russian (Русский), Spanish (Español), Swahili (Kiswahili), and Simplified Chinese (简体中文).</w:t>
       </w:r>
       <w:r>
         <w:rPr>
@@ -335,7 +292,7 @@
         </w:rPr>
         <w:t>Верующие, которым было адресовано Послание к Евреям, вероятно, принадлежали к группе домашних церквей в Риме в начале 60-х гг. Христианская община в Риме была основана, скорее всего, в 30-х годах I в., когда люди, присутствовавшие в Иерусалиме на празднике Пятидесятницы (</w:t>
       </w:r>
-      <w:hyperlink r:id="rId15">
+      <w:hyperlink r:id="rId13">
         <w:r>
           <w:rPr>
             <w:lang w:val="ru_RU" w:bidi="ru_RU"/>
@@ -353,7 +310,7 @@
         </w:rPr>
         <w:t>), вернулись домой. Римские верующие проявили мужество и стойкость (</w:t>
       </w:r>
-      <w:hyperlink r:id="rId16">
+      <w:hyperlink r:id="rId14">
         <w:r>
           <w:rPr>
             <w:lang w:val="ru_RU" w:bidi="ru_RU"/>
@@ -371,7 +328,7 @@
         </w:rPr>
         <w:t>), но к тому времени, когда было написано Послание к Евреям, духовный пыл некоторых остыл (</w:t>
       </w:r>
-      <w:hyperlink r:id="rId17">
+      <w:hyperlink r:id="rId15">
         <w:r>
           <w:rPr>
             <w:lang w:val="ru_RU" w:bidi="ru_RU"/>
@@ -389,7 +346,7 @@
         </w:rPr>
         <w:t>), а их богословские взгляды исказились (</w:t>
       </w:r>
-      <w:hyperlink r:id="rId18">
+      <w:hyperlink r:id="rId16">
         <w:r>
           <w:rPr>
             <w:lang w:val="ru_RU" w:bidi="ru_RU"/>
@@ -407,7 +364,7 @@
         </w:rPr>
         <w:t>). Некоторые из них даже оставили Христа и покинули церковь (</w:t>
       </w:r>
-      <w:hyperlink r:id="rId19">
+      <w:hyperlink r:id="rId17">
         <w:r>
           <w:rPr>
             <w:lang w:val="ru_RU" w:bidi="ru_RU"/>
@@ -490,7 +447,7 @@
         </w:rPr>
         <w:t>После введения ко всей проповеди (</w:t>
       </w:r>
-      <w:hyperlink r:id="rId20">
+      <w:hyperlink r:id="rId18">
         <w:r>
           <w:rPr>
             <w:lang w:val="ru_RU" w:bidi="ru_RU"/>
@@ -508,7 +465,7 @@
         </w:rPr>
         <w:t>) экспозиция описывает превосходство Христа в двух больших блоках. Первый блок (</w:t>
       </w:r>
-      <w:hyperlink r:id="rId21">
+      <w:hyperlink r:id="rId19">
         <w:r>
           <w:rPr>
             <w:lang w:val="ru_RU" w:bidi="ru_RU"/>
@@ -526,7 +483,7 @@
         </w:rPr>
         <w:t>) объясняет превосходство Сына над ангелами. Ангелы — это слуги (</w:t>
       </w:r>
-      <w:hyperlink r:id="rId22">
+      <w:hyperlink r:id="rId20">
         <w:r>
           <w:rPr>
             <w:lang w:val="ru_RU" w:bidi="ru_RU"/>
@@ -544,7 +501,7 @@
         </w:rPr>
         <w:t xml:space="preserve">, </w:t>
       </w:r>
-      <w:hyperlink r:id="rId23">
+      <w:hyperlink r:id="rId21">
         <w:r>
           <w:rPr>
             <w:lang w:val="ru_RU" w:bidi="ru_RU"/>
@@ -562,7 +519,7 @@
         </w:rPr>
         <w:t>), но превознесённый Сын (</w:t>
       </w:r>
-      <w:hyperlink r:id="rId24">
+      <w:hyperlink r:id="rId22">
         <w:r>
           <w:rPr>
             <w:lang w:val="ru_RU" w:bidi="ru_RU"/>
@@ -580,7 +537,7 @@
         </w:rPr>
         <w:t>), в силу Своих уникальных отношений с Отцом (</w:t>
       </w:r>
-      <w:hyperlink r:id="rId25">
+      <w:hyperlink r:id="rId23">
         <w:r>
           <w:rPr>
             <w:lang w:val="ru_RU" w:bidi="ru_RU"/>
@@ -598,7 +555,7 @@
         </w:rPr>
         <w:t>), является Господом, Творцом и Хранителем Вселенной; Он — истинный Бог (</w:t>
       </w:r>
-      <w:hyperlink r:id="rId26">
+      <w:hyperlink r:id="rId24">
         <w:r>
           <w:rPr>
             <w:lang w:val="ru_RU" w:bidi="ru_RU"/>
@@ -616,7 +573,7 @@
         </w:rPr>
         <w:t>). Автор призывает своих слушателей быть внимательными к тому учению о спасении, которому они были научены (</w:t>
       </w:r>
-      <w:hyperlink r:id="rId27">
+      <w:hyperlink r:id="rId25">
         <w:r>
           <w:rPr>
             <w:lang w:val="ru_RU" w:bidi="ru_RU"/>
@@ -634,7 +591,7 @@
         </w:rPr>
         <w:t>), и затем продолжает экспозицию. Когда Христос стал человеком, Его превознесённое положение было временно понижено, и стало даже ниже, чем у ангелов (</w:t>
       </w:r>
-      <w:hyperlink r:id="rId28">
+      <w:hyperlink r:id="rId26">
         <w:r>
           <w:rPr>
             <w:lang w:val="ru_RU" w:bidi="ru_RU"/>
@@ -652,7 +609,7 @@
         </w:rPr>
         <w:t>). Иисус облёкся в плоть и кровь, чтобы умереть и освободить нас (</w:t>
       </w:r>
-      <w:hyperlink r:id="rId29">
+      <w:hyperlink r:id="rId27">
         <w:r>
           <w:rPr>
             <w:lang w:val="ru_RU" w:bidi="ru_RU"/>
@@ -670,7 +627,7 @@
         </w:rPr>
         <w:t>). За первым блоком экспозиции следует увещание (</w:t>
       </w:r>
-      <w:hyperlink r:id="rId30">
+      <w:hyperlink r:id="rId28">
         <w:r>
           <w:rPr>
             <w:lang w:val="ru_RU" w:bidi="ru_RU"/>
@@ -702,7 +659,7 @@
         </w:rPr>
         <w:t>Второй блок экспозиции (</w:t>
       </w:r>
-      <w:hyperlink r:id="rId31">
+      <w:hyperlink r:id="rId29">
         <w:r>
           <w:rPr>
             <w:lang w:val="ru_RU" w:bidi="ru_RU"/>
@@ -720,7 +677,7 @@
         </w:rPr>
         <w:t xml:space="preserve">) говорит о превосходстве Сына, нашего Первосвященника, над ветхозаветной системой жертвоприношений. После краткого введения в тему </w:t>
       </w:r>
-      <w:hyperlink r:id="rId32">
+      <w:hyperlink r:id="rId30">
         <w:r>
           <w:rPr>
             <w:lang w:val="ru_RU" w:bidi="ru_RU"/>
@@ -738,7 +695,7 @@
         </w:rPr>
         <w:t xml:space="preserve"> автор говорит о назначении Сына великим Первосвященником (</w:t>
       </w:r>
-      <w:hyperlink r:id="rId33">
+      <w:hyperlink r:id="rId31">
         <w:r>
           <w:rPr>
             <w:lang w:val="ru_RU" w:bidi="ru_RU"/>
@@ -756,7 +713,7 @@
         </w:rPr>
         <w:t>) и указывает на духовную незрелость общины (</w:t>
       </w:r>
-      <w:hyperlink r:id="rId34">
+      <w:hyperlink r:id="rId32">
         <w:r>
           <w:rPr>
             <w:lang w:val="ru_RU" w:bidi="ru_RU"/>
@@ -774,7 +731,7 @@
         </w:rPr>
         <w:t>). Обсуждение превосходства Мелхиседека над священниками-левитами (</w:t>
       </w:r>
-      <w:hyperlink r:id="rId35">
+      <w:hyperlink r:id="rId33">
         <w:r>
           <w:rPr>
             <w:lang w:val="ru_RU" w:bidi="ru_RU"/>
@@ -792,7 +749,7 @@
         </w:rPr>
         <w:t>) становится основой того, что Иисус называется Первосвященником по чину Мелхиседека (</w:t>
       </w:r>
-      <w:hyperlink r:id="rId36">
+      <w:hyperlink r:id="rId34">
         <w:r>
           <w:rPr>
             <w:lang w:val="ru_RU" w:bidi="ru_RU"/>
@@ -810,7 +767,7 @@
         </w:rPr>
         <w:t>). Коротко говоря, Иисус стал священником не в соответствии с условиями закона Ветхого Завета, в котором говорится, что священники должны быть из колена Левия. Но Он был поставлен Самим Богом, с клятвой, на основании Его «навеки совершенной» жизни. Затем в экспозиции говорится о превосходстве жертвы, принесённой Этим Первосвященником (</w:t>
       </w:r>
-      <w:hyperlink r:id="rId37">
+      <w:hyperlink r:id="rId35">
         <w:r>
           <w:rPr>
             <w:lang w:val="ru_RU" w:bidi="ru_RU"/>
@@ -828,7 +785,7 @@
         </w:rPr>
         <w:t>). Как и земные священники, Этот Первосвященник должен был принести жертву за грехи, но Его приношение было приношением нового завета (</w:t>
       </w:r>
-      <w:hyperlink r:id="rId38">
+      <w:hyperlink r:id="rId36">
         <w:r>
           <w:rPr>
             <w:lang w:val="ru_RU" w:bidi="ru_RU"/>
@@ -846,7 +803,7 @@
         </w:rPr>
         <w:t>), а новый завет превосходнее старого (</w:t>
       </w:r>
-      <w:hyperlink r:id="rId39">
+      <w:hyperlink r:id="rId37">
         <w:r>
           <w:rPr>
             <w:lang w:val="ru_RU" w:bidi="ru_RU"/>
@@ -878,7 +835,7 @@
         </w:rPr>
         <w:t>Последняя большая часть (</w:t>
       </w:r>
-      <w:hyperlink r:id="rId40">
+      <w:hyperlink r:id="rId38">
         <w:r>
           <w:rPr>
             <w:lang w:val="ru_RU" w:bidi="ru_RU"/>
@@ -896,7 +853,7 @@
         </w:rPr>
         <w:t>) является увещанием, призывающим слушателей откликнуться на весть о Христе с верой. Книга заканчивается благословением и формальным заключением (</w:t>
       </w:r>
-      <w:hyperlink r:id="rId41">
+      <w:hyperlink r:id="rId39">
         <w:r>
           <w:rPr>
             <w:lang w:val="ru_RU" w:bidi="ru_RU"/>
@@ -953,7 +910,7 @@
         </w:rPr>
         <w:t xml:space="preserve">Почти все современные исследователи сходятся во мнении, что автором Послания к Евреям был не Павел. Во-первых, в </w:t>
       </w:r>
-      <w:hyperlink r:id="rId42">
+      <w:hyperlink r:id="rId40">
         <w:r>
           <w:rPr>
             <w:lang w:val="ru_RU" w:bidi="ru_RU"/>
@@ -971,7 +928,7 @@
         </w:rPr>
         <w:t xml:space="preserve"> автор изображён как тот, кто получил Благую Весть от первоначальных свидетелей, ходивших со Христом, и это совсем не похоже на Павла (см. </w:t>
       </w:r>
-      <w:hyperlink r:id="rId43">
+      <w:hyperlink r:id="rId41">
         <w:r>
           <w:rPr>
             <w:lang w:val="ru_RU" w:bidi="ru_RU"/>
@@ -989,7 +946,7 @@
         </w:rPr>
         <w:t xml:space="preserve">; </w:t>
       </w:r>
-      <w:hyperlink r:id="rId44">
+      <w:hyperlink r:id="rId42">
         <w:r>
           <w:rPr>
             <w:lang w:val="ru_RU" w:bidi="ru_RU"/>
@@ -1007,7 +964,7 @@
         </w:rPr>
         <w:t xml:space="preserve">; </w:t>
       </w:r>
-      <w:hyperlink r:id="rId45">
+      <w:hyperlink r:id="rId43">
         <w:r>
           <w:rPr>
             <w:lang w:val="ru_RU" w:bidi="ru_RU"/>
@@ -1039,7 +996,7 @@
         </w:rPr>
         <w:t xml:space="preserve">На протяжении веков было предложено много вариантов возможных авторов — Филипп, Прискилла, Лука, Варнава, Иуда и Климент Римский. Мартин Лютер предположил, что это послание мог написать Аполлос, и эта идея стала одной из самых популярных. В </w:t>
       </w:r>
-      <w:hyperlink r:id="rId46">
+      <w:hyperlink r:id="rId44">
         <w:r>
           <w:rPr>
             <w:lang w:val="ru_RU" w:bidi="ru_RU"/>
@@ -1096,7 +1053,7 @@
         </w:rPr>
         <w:t>Автор пишет: «Приветствуйте всех начальников ваших и всех святых. Приветствуют вас Италийские» (</w:t>
       </w:r>
-      <w:hyperlink r:id="rId47">
+      <w:hyperlink r:id="rId45">
         <w:r>
           <w:rPr>
             <w:lang w:val="ru_RU" w:bidi="ru_RU"/>
@@ -1153,7 +1110,7 @@
         </w:rPr>
         <w:t xml:space="preserve">Очевидно, что некоторые члены христианской общины с трудом могли сохранять свои убеждения, так как подверглись гонениям. Такие отрывки как </w:t>
       </w:r>
-      <w:hyperlink r:id="rId48">
+      <w:hyperlink r:id="rId46">
         <w:r>
           <w:rPr>
             <w:lang w:val="ru_RU" w:bidi="ru_RU"/>
@@ -1185,7 +1142,7 @@
         </w:rPr>
         <w:t xml:space="preserve">Если верно предположение о том, что это послание было написано в Рим, то эти слова увещания, возможно, были вызваны гонениями, произошедшими при императоре Нероне в середине 60-х гг. I в. Эти жестокие гонения, послужившие причиной мученической смерти многих христиан, хорошо известны. Также возможно, что Послание к Евреям было написано после 70 г. I в. Это предположение менее вероятно, потому что во время написания Послания к Евреям, похоже, никто из общины ещё не сталкивался с мученической смертью (см. </w:t>
       </w:r>
-      <w:hyperlink r:id="rId49">
+      <w:hyperlink r:id="rId47">
         <w:r>
           <w:rPr>
             <w:lang w:val="ru_RU" w:bidi="ru_RU"/>
@@ -1228,7 +1185,7 @@
         </w:rPr>
         <w:t>Бог говорил о Своём Сыне и через Своего Сына (</w:t>
       </w:r>
-      <w:hyperlink r:id="rId50">
+      <w:hyperlink r:id="rId48">
         <w:r>
           <w:rPr>
             <w:lang w:val="ru_RU" w:bidi="ru_RU"/>
@@ -1246,7 +1203,7 @@
         </w:rPr>
         <w:t>), и тех, кто не слушает и не отвечает послушанием этому слову, ожидают ужасные последствия (</w:t>
       </w:r>
-      <w:hyperlink r:id="rId51">
+      <w:hyperlink r:id="rId49">
         <w:r>
           <w:rPr>
             <w:lang w:val="ru_RU" w:bidi="ru_RU"/>
@@ -1264,7 +1221,7 @@
         </w:rPr>
         <w:t>). В конце концов Иисус, Творец и Хранитель Вселенной (</w:t>
       </w:r>
-      <w:hyperlink r:id="rId52">
+      <w:hyperlink r:id="rId50">
         <w:r>
           <w:rPr>
             <w:lang w:val="ru_RU" w:bidi="ru_RU"/>
@@ -1282,7 +1239,7 @@
         </w:rPr>
         <w:t>), свернёт сотворённый порядок, как человек сворачивает старую одежду (</w:t>
       </w:r>
-      <w:hyperlink r:id="rId53">
+      <w:hyperlink r:id="rId51">
         <w:r>
           <w:rPr>
             <w:lang w:val="ru_RU" w:bidi="ru_RU"/>
@@ -1314,7 +1271,7 @@
         </w:rPr>
         <w:t>Иисус в высшей степени достоин нашего посвящения, поклонения и веры. Он превосходит ангелов (</w:t>
       </w:r>
-      <w:hyperlink r:id="rId54">
+      <w:hyperlink r:id="rId52">
         <w:r>
           <w:rPr>
             <w:lang w:val="ru_RU" w:bidi="ru_RU"/>
@@ -1332,7 +1289,7 @@
         </w:rPr>
         <w:t>), Моисея (</w:t>
       </w:r>
-      <w:hyperlink r:id="rId55">
+      <w:hyperlink r:id="rId53">
         <w:r>
           <w:rPr>
             <w:lang w:val="ru_RU" w:bidi="ru_RU"/>
@@ -1350,7 +1307,7 @@
         </w:rPr>
         <w:t>) и левитское священство Ветхого Завета (</w:t>
       </w:r>
-      <w:hyperlink r:id="rId33">
+      <w:hyperlink r:id="rId31">
         <w:r>
           <w:rPr>
             <w:lang w:val="ru_RU" w:bidi="ru_RU"/>
@@ -1368,7 +1325,7 @@
         </w:rPr>
         <w:t xml:space="preserve">; </w:t>
       </w:r>
-      <w:hyperlink r:id="rId56">
+      <w:hyperlink r:id="rId54">
         <w:r>
           <w:rPr>
             <w:lang w:val="ru_RU" w:bidi="ru_RU"/>
@@ -1400,7 +1357,7 @@
         </w:rPr>
         <w:t>Иисус заключил новый, небесный завет, посредством Своей смерти предоставив Себя в качестве жертвы однажды и навсегда (</w:t>
       </w:r>
-      <w:hyperlink r:id="rId37">
+      <w:hyperlink r:id="rId35">
         <w:r>
           <w:rPr>
             <w:lang w:val="ru_RU" w:bidi="ru_RU"/>
@@ -1418,7 +1375,7 @@
         </w:rPr>
         <w:t>). В Своём воплощении Он претерпел страдания как верный Сын (</w:t>
       </w:r>
-      <w:hyperlink r:id="rId55">
+      <w:hyperlink r:id="rId53">
         <w:r>
           <w:rPr>
             <w:lang w:val="ru_RU" w:bidi="ru_RU"/>
@@ -1436,7 +1393,7 @@
         </w:rPr>
         <w:t xml:space="preserve">; </w:t>
       </w:r>
-      <w:hyperlink r:id="rId57">
+      <w:hyperlink r:id="rId55">
         <w:r>
           <w:rPr>
             <w:lang w:val="ru_RU" w:bidi="ru_RU"/>
@@ -1454,7 +1411,7 @@
         </w:rPr>
         <w:t xml:space="preserve">; </w:t>
       </w:r>
-      <w:hyperlink r:id="rId58">
+      <w:hyperlink r:id="rId56">
         <w:r>
           <w:rPr>
             <w:lang w:val="ru_RU" w:bidi="ru_RU"/>
@@ -1472,7 +1429,7 @@
         </w:rPr>
         <w:t>), и, будучи превознесённым, Он правит как Господь Вселенной (</w:t>
       </w:r>
-      <w:hyperlink r:id="rId59">
+      <w:hyperlink r:id="rId57">
         <w:r>
           <w:rPr>
             <w:lang w:val="ru_RU" w:bidi="ru_RU"/>
@@ -1490,7 +1447,7 @@
         </w:rPr>
         <w:t xml:space="preserve">, </w:t>
       </w:r>
-      <w:hyperlink r:id="rId60">
+      <w:hyperlink r:id="rId58">
         <w:r>
           <w:rPr>
             <w:lang w:val="ru_RU" w:bidi="ru_RU"/>
@@ -1522,7 +1479,7 @@
         </w:rPr>
         <w:t xml:space="preserve">Мы также можем посмотреть на позитивные примеры тех, кто был верен на своём пути в Божий вечный город (см. </w:t>
       </w:r>
-      <w:hyperlink r:id="rId61">
+      <w:hyperlink r:id="rId59">
         <w:r>
           <w:rPr>
             <w:lang w:val="ru_RU" w:bidi="ru_RU"/>
@@ -1540,7 +1497,7 @@
         </w:rPr>
         <w:t xml:space="preserve">; </w:t>
       </w:r>
-      <w:hyperlink r:id="rId48">
+      <w:hyperlink r:id="rId46">
         <w:r>
           <w:rPr>
             <w:lang w:val="ru_RU" w:bidi="ru_RU"/>
@@ -1558,7 +1515,7 @@
         </w:rPr>
         <w:t xml:space="preserve">; </w:t>
       </w:r>
-      <w:hyperlink r:id="rId62">
+      <w:hyperlink r:id="rId60">
         <w:r>
           <w:rPr>
             <w:lang w:val="ru_RU" w:bidi="ru_RU"/>
@@ -1576,7 +1533,7 @@
         </w:rPr>
         <w:t xml:space="preserve">), и на негативные примеры тех, кто пал в результате непослушания (см. </w:t>
       </w:r>
-      <w:hyperlink r:id="rId63">
+      <w:hyperlink r:id="rId61">
         <w:r>
           <w:rPr>
             <w:lang w:val="ru_RU" w:bidi="ru_RU"/>
@@ -1594,7 +1551,7 @@
         </w:rPr>
         <w:t xml:space="preserve">; </w:t>
       </w:r>
-      <w:hyperlink r:id="rId19">
+      <w:hyperlink r:id="rId17">
         <w:r>
           <w:rPr>
             <w:lang w:val="ru_RU" w:bidi="ru_RU"/>
@@ -1612,7 +1569,7 @@
         </w:rPr>
         <w:t>). И как дети Божии, мы можем принять Его обещания нашего наследия (</w:t>
       </w:r>
-      <w:hyperlink r:id="rId64">
+      <w:hyperlink r:id="rId62">
         <w:r>
           <w:rPr>
             <w:lang w:val="ru_RU" w:bidi="ru_RU"/>
@@ -1630,7 +1587,7 @@
         </w:rPr>
         <w:t xml:space="preserve">; </w:t>
       </w:r>
-      <w:hyperlink r:id="rId65">
+      <w:hyperlink r:id="rId63">
         <w:r>
           <w:rPr>
             <w:lang w:val="ru_RU" w:bidi="ru_RU"/>
@@ -1648,7 +1605,7 @@
         </w:rPr>
         <w:t xml:space="preserve">; </w:t>
       </w:r>
-      <w:hyperlink r:id="rId66">
+      <w:hyperlink r:id="rId64">
         <w:r>
           <w:rPr>
             <w:lang w:val="ru_RU" w:bidi="ru_RU"/>
@@ -1680,7 +1637,7 @@
         </w:rPr>
         <w:t>Благодаря Иисусу мы можем жить как верные члены христианской общины, в общении и поклонении (</w:t>
       </w:r>
-      <w:hyperlink r:id="rId67">
+      <w:hyperlink r:id="rId65">
         <w:r>
           <w:rPr>
             <w:lang w:val="ru_RU" w:bidi="ru_RU"/>

--- a/rus/docx/58.content.docx
+++ b/rus/docx/58.content.docx
@@ -150,26 +150,6 @@
           <w:lang w:val="ru_RU" w:bidi="ru_RU"/>
         </w:rPr>
         <w:t>HEB</w:t>
-      </w:r>
-      <w:r>
-        <w:rPr>
-          <w:lang w:val="ru_RU" w:bidi="ru_RU"/>
-        </w:rPr>
-      </w:r>
-    </w:p>
-    <w:p>
-      <w:pPr/>
-      <w:r>
-        <w:rPr>
-          <w:lang w:val="ru_RU" w:bidi="ru_RU"/>
-        </w:rPr>
-      </w:r>
-      <w:r>
-        <w:rPr>
-          <w:i/>
-          <w:lang w:val="ru_RU" w:bidi="ru_RU"/>
-        </w:rPr>
-        <w:t>Послание к Евреям</w:t>
       </w:r>
       <w:r>
         <w:rPr>
